--- a/포트폴리오/박진수_포트폴리오.docx
+++ b/포트폴리오/박진수_포트폴리오.docx
@@ -1,6 +1,6 @@
 
 <file path=word/document.xml><?xml version="1.0" encoding="utf-8"?>
-<w:document xmlns:wpc="http://schemas.microsoft.com/office/word/2010/wordprocessingCanvas" xmlns:cx="http://schemas.microsoft.com/office/drawing/2014/chartex" xmlns:cx1="http://schemas.microsoft.com/office/drawing/2015/9/8/chartex" xmlns:cx2="http://schemas.microsoft.com/office/drawing/2015/10/21/chartex" xmlns:cx3="http://schemas.microsoft.com/office/drawing/2016/5/9/chartex" xmlns:cx4="http://schemas.microsoft.com/office/drawing/2016/5/10/chartex" xmlns:cx5="http://schemas.microsoft.com/office/drawing/2016/5/11/chartex" xmlns:cx6="http://schemas.microsoft.com/office/drawing/2016/5/12/chartex" xmlns:cx7="http://schemas.microsoft.com/office/drawing/2016/5/13/chartex" xmlns:cx8="http://schemas.microsoft.com/office/drawing/2016/5/14/chartex" xmlns:mc="http://schemas.openxmlformats.org/markup-compatibility/2006" xmlns:aink="http://schemas.microsoft.com/office/drawing/2016/ink" xmlns:am3d="http://schemas.microsoft.com/office/drawing/2017/model3d" xmlns:o="urn:schemas-microsoft-com:office:office" xmlns:r="http://schemas.openxmlformats.org/officeDocument/2006/relationships" xmlns:m="http://schemas.openxmlformats.org/officeDocument/2006/math" xmlns:v="urn:schemas-microsoft-com:vml" xmlns:wp14="http://schemas.microsoft.com/office/word/2010/wordprocessingDrawing" xmlns:wp="http://schemas.openxmlformats.org/drawingml/2006/wordprocessingDrawing" xmlns:w10="urn:schemas-microsoft-com:office:word" xmlns:w="http://schemas.openxmlformats.org/wordprocessingml/2006/main" xmlns:w14="http://schemas.microsoft.com/office/word/2010/wordml" xmlns:w15="http://schemas.microsoft.com/office/word/2012/wordml" xmlns:w16cid="http://schemas.microsoft.com/office/word/2016/wordml/cid" xmlns:w16se="http://schemas.microsoft.com/office/word/2015/wordml/symex" xmlns:wpg="http://schemas.microsoft.com/office/word/2010/wordprocessingGroup" xmlns:wpi="http://schemas.microsoft.com/office/word/2010/wordprocessingInk" xmlns:wne="http://schemas.microsoft.com/office/word/2006/wordml" xmlns:wps="http://schemas.microsoft.com/office/word/2010/wordprocessingShape" mc:Ignorable="w14 w15 w16se w16cid wp14">
+<w:document xmlns:wpc="http://schemas.microsoft.com/office/word/2010/wordprocessingCanvas" xmlns:cx="http://schemas.microsoft.com/office/drawing/2014/chartex" xmlns:cx1="http://schemas.microsoft.com/office/drawing/2015/9/8/chartex" xmlns:mc="http://schemas.openxmlformats.org/markup-compatibility/2006" xmlns:o="urn:schemas-microsoft-com:office:office" xmlns:r="http://schemas.openxmlformats.org/officeDocument/2006/relationships" xmlns:m="http://schemas.openxmlformats.org/officeDocument/2006/math" xmlns:v="urn:schemas-microsoft-com:vml" xmlns:wp14="http://schemas.microsoft.com/office/word/2010/wordprocessingDrawing" xmlns:wp="http://schemas.openxmlformats.org/drawingml/2006/wordprocessingDrawing" xmlns:w10="urn:schemas-microsoft-com:office:word" xmlns:w="http://schemas.openxmlformats.org/wordprocessingml/2006/main" xmlns:w14="http://schemas.microsoft.com/office/word/2010/wordml" xmlns:w15="http://schemas.microsoft.com/office/word/2012/wordml" xmlns:w16se="http://schemas.microsoft.com/office/word/2015/wordml/symex" xmlns:wpg="http://schemas.microsoft.com/office/word/2010/wordprocessingGroup" xmlns:wpi="http://schemas.microsoft.com/office/word/2010/wordprocessingInk" xmlns:wne="http://schemas.microsoft.com/office/word/2006/wordml" xmlns:wps="http://schemas.microsoft.com/office/word/2010/wordprocessingShape" mc:Ignorable="w14 w15 w16se wp14">
   <w:body>
     <w:sdt>
       <w:sdtPr>
@@ -10,6 +10,7 @@
           <w:docPartUnique/>
         </w:docPartObj>
       </w:sdtPr>
+      <w:sdtEndPr/>
       <w:sdtContent>
         <w:p/>
         <w:tbl>
@@ -45,6 +46,7 @@
                 <w:dataBinding w:prefixMappings="xmlns:ns0='http://schemas.openxmlformats.org/officeDocument/2006/extended-properties'" w:xpath="/ns0:Properties[1]/ns0:Company[1]" w:storeItemID="{6668398D-A668-4E3E-A5EB-62B293D839F1}"/>
                 <w:text/>
               </w:sdtPr>
+              <w:sdtEndPr/>
               <w:sdtContent>
                 <w:tc>
                   <w:tcPr>
@@ -99,6 +101,7 @@
                   <w:dataBinding w:prefixMappings="xmlns:ns0='http://schemas.openxmlformats.org/package/2006/metadata/core-properties' xmlns:ns1='http://purl.org/dc/elements/1.1/'" w:xpath="/ns0:coreProperties[1]/ns1:title[1]" w:storeItemID="{6C3C8BC8-F283-45AE-878A-BAB7291924A1}"/>
                   <w:text/>
                 </w:sdtPr>
+                <w:sdtEndPr/>
                 <w:sdtContent>
                   <w:p>
                     <w:pPr>
@@ -142,6 +145,7 @@
                 <w:dataBinding w:prefixMappings="xmlns:ns0='http://schemas.openxmlformats.org/package/2006/metadata/core-properties' xmlns:ns1='http://purl.org/dc/elements/1.1/'" w:xpath="/ns0:coreProperties[1]/ns1:subject[1]" w:storeItemID="{6C3C8BC8-F283-45AE-878A-BAB7291924A1}"/>
                 <w:text/>
               </w:sdtPr>
+              <w:sdtEndPr/>
               <w:sdtContent>
                 <w:tc>
                   <w:tcPr>
@@ -221,6 +225,7 @@
                   <w:dataBinding w:prefixMappings="xmlns:ns0='http://schemas.openxmlformats.org/package/2006/metadata/core-properties' xmlns:ns1='http://purl.org/dc/elements/1.1/'" w:xpath="/ns0:coreProperties[1]/ns1:creator[1]" w:storeItemID="{6C3C8BC8-F283-45AE-878A-BAB7291924A1}"/>
                   <w:text/>
                 </w:sdtPr>
+                <w:sdtEndPr/>
                 <w:sdtContent>
                   <w:p>
                     <w:pPr>
@@ -255,25 +260,7 @@
                         <w:sz w:val="28"/>
                         <w:szCs w:val="28"/>
                       </w:rPr>
-                      <w:t xml:space="preserve">Park </w:t>
-                    </w:r>
-                    <w:proofErr w:type="spellStart"/>
-                    <w:r>
-                      <w:rPr>
-                        <w:color w:val="5B9BD5" w:themeColor="accent1"/>
-                        <w:sz w:val="28"/>
-                        <w:szCs w:val="28"/>
-                      </w:rPr>
-                      <w:t>Jin</w:t>
-                    </w:r>
-                    <w:proofErr w:type="spellEnd"/>
-                    <w:r>
-                      <w:rPr>
-                        <w:color w:val="5B9BD5" w:themeColor="accent1"/>
-                        <w:sz w:val="28"/>
-                        <w:szCs w:val="28"/>
-                      </w:rPr>
-                      <w:t xml:space="preserve"> Soo</w:t>
+                      <w:t>Park Jin Soo</w:t>
                     </w:r>
                     <w:r>
                       <w:rPr>
@@ -308,6 +295,7 @@
                     <w:calendar w:val="gregorian"/>
                   </w:date>
                 </w:sdtPr>
+                <w:sdtEndPr/>
                 <w:sdtContent>
                   <w:p>
                     <w:pPr>
@@ -780,7 +768,6 @@
       </w:pPr>
       <w:bookmarkStart w:id="0" w:name="_Toc18260404"/>
       <w:r>
-        <w:lastRenderedPageBreak/>
         <w:t>3D 3</w:t>
       </w:r>
       <w:r>
@@ -1016,6 +1003,27 @@
           <w:t>https://github.com/GogleEarth/Pills-Fighter</w:t>
         </w:r>
       </w:hyperlink>
+      <w:r>
+        <w:rPr>
+          <w:rStyle w:val="af4"/>
+        </w:rPr>
+        <w:t xml:space="preserve"> </w:t>
+      </w:r>
+      <w:r>
+        <w:rPr>
+          <w:rStyle w:val="af4"/>
+          <w:color w:val="00B050"/>
+        </w:rPr>
+        <w:t>(</w:t>
+      </w:r>
+      <w:r>
+        <w:rPr>
+          <w:rStyle w:val="af4"/>
+          <w:rFonts w:hint="eastAsia"/>
+          <w:color w:val="00B050"/>
+        </w:rPr>
+        <w:t>별도링크)</w:t>
+      </w:r>
     </w:p>
     <w:p>
       <w:pPr>
@@ -1043,6 +1051,9 @@
       <w:r>
         <w:t>++</w:t>
       </w:r>
+      <w:r>
+        <w:t>11</w:t>
+      </w:r>
     </w:p>
     <w:p>
       <w:pPr>
@@ -1065,18 +1076,25 @@
         <w:t xml:space="preserve"> </w:t>
       </w:r>
       <w:r>
-        <w:t xml:space="preserve">Visual Studio 2017, </w:t>
-      </w:r>
-      <w:proofErr w:type="spellStart"/>
-      <w:r>
-        <w:t>WinAPI</w:t>
-      </w:r>
-      <w:proofErr w:type="spellEnd"/>
+        <w:t>Visual Studio 2017</w:t>
+      </w:r>
       <w:r>
         <w:t xml:space="preserve">, </w:t>
       </w:r>
       <w:r>
         <w:t>DirectX12</w:t>
+      </w:r>
+      <w:r>
+        <w:t xml:space="preserve">, </w:t>
+      </w:r>
+      <w:r>
+        <w:rPr>
+          <w:rFonts w:hint="eastAsia"/>
+        </w:rPr>
+        <w:t>F</w:t>
+      </w:r>
+      <w:r>
+        <w:t>MOD</w:t>
       </w:r>
     </w:p>
     <w:p>
@@ -1137,27 +1155,63 @@
       <w:pPr>
         <w:pStyle w:val="My0"/>
         <w:rPr>
+          <w:rFonts w:hint="eastAsia"/>
+        </w:rPr>
+      </w:pPr>
+      <w:r>
+        <w:rPr>
+          <w:rFonts w:hint="eastAsia"/>
           <w:b/>
         </w:rPr>
-      </w:pPr>
-      <w:r>
-        <w:rPr>
-          <w:rFonts w:hint="eastAsia"/>
+        <w:t>역할:</w:t>
+      </w:r>
+      <w:r>
+        <w:rPr>
           <w:b/>
         </w:rPr>
-        <w:t>역할:</w:t>
-      </w:r>
-      <w:r>
-        <w:rPr>
-          <w:b/>
-        </w:rPr>
         <w:t xml:space="preserve"> </w:t>
       </w:r>
       <w:r>
         <w:rPr>
           <w:rFonts w:hint="eastAsia"/>
         </w:rPr>
-        <w:t>메인 클라이언트</w:t>
+        <w:t xml:space="preserve">메인 </w:t>
+      </w:r>
+      <w:r>
+        <w:rPr>
+          <w:rFonts w:hint="eastAsia"/>
+        </w:rPr>
+        <w:t>클라이언 (</w:t>
+      </w:r>
+      <w:r>
+        <w:rPr>
+          <w:rFonts w:hint="eastAsia"/>
+        </w:rPr>
+        <w:t>D</w:t>
+      </w:r>
+      <w:r>
+        <w:t>irectX12</w:t>
+      </w:r>
+      <w:r>
+        <w:rPr>
+          <w:rFonts w:hint="eastAsia"/>
+        </w:rPr>
+        <w:t>를 이용한 프레임워크 구축 및 게임 시스템,</w:t>
+      </w:r>
+      <w:r>
+        <w:t xml:space="preserve"> </w:t>
+      </w:r>
+      <w:r>
+        <w:rPr>
+          <w:rFonts w:hint="eastAsia"/>
+        </w:rPr>
+        <w:t>다양한 그래픽 효과 구현</w:t>
+      </w:r>
+      <w:r>
+        <w:rPr>
+          <w:rFonts w:hint="eastAsia"/>
+        </w:rPr>
+        <w:t>)</w:t>
       </w:r>
     </w:p>
     <w:p>
@@ -1204,57 +1258,6 @@
     </w:p>
     <w:p>
       <w:pPr>
-        <w:pStyle w:val="My0"/>
-      </w:pPr>
-      <w:r>
-        <w:rPr>
-          <w:rFonts w:hint="eastAsia"/>
-          <w:b/>
-        </w:rPr>
-        <w:t>목표</w:t>
-      </w:r>
-      <w:r>
-        <w:rPr>
-          <w:rFonts w:hint="eastAsia"/>
-        </w:rPr>
-        <w:t>:</w:t>
-      </w:r>
-      <w:r>
-        <w:t xml:space="preserve"> </w:t>
-      </w:r>
-      <w:r>
-        <w:rPr>
-          <w:rFonts w:hint="eastAsia"/>
-        </w:rPr>
-        <w:t>D</w:t>
-      </w:r>
-      <w:r>
-        <w:t>irectX12</w:t>
-      </w:r>
-      <w:r>
-        <w:rPr>
-          <w:rFonts w:hint="eastAsia"/>
-        </w:rPr>
-        <w:t xml:space="preserve">를 이용한 프레임워크 구축 및 </w:t>
-      </w:r>
-      <w:r>
-        <w:rPr>
-          <w:rFonts w:hint="eastAsia"/>
-        </w:rPr>
-        <w:t>게임 시스템,</w:t>
-      </w:r>
-      <w:r>
-        <w:t xml:space="preserve"> </w:t>
-      </w:r>
-      <w:r>
-        <w:rPr>
-          <w:rFonts w:hint="eastAsia"/>
-        </w:rPr>
-        <w:t>다양한 그래픽 효과 구현</w:t>
-      </w:r>
-    </w:p>
-    <w:p>
-      <w:pPr>
         <w:rPr>
           <w:szCs w:val="24"/>
         </w:rPr>
@@ -1265,7 +1268,6 @@
           <w:b/>
           <w:szCs w:val="24"/>
         </w:rPr>
-        <w:lastRenderedPageBreak/>
         <w:t xml:space="preserve">게임 </w:t>
       </w:r>
       <w:r>
@@ -1381,7 +1383,6 @@
     <w:p>
       <w:pPr>
         <w:rPr>
-          <w:rFonts w:hint="eastAsia"/>
           <w:szCs w:val="24"/>
         </w:rPr>
       </w:pPr>
@@ -1662,6 +1663,30 @@
         </w:rPr>
         <w:t>상세 설명:</w:t>
       </w:r>
+      <w:r>
+        <w:rPr>
+          <w:sz w:val="24"/>
+          <w:szCs w:val="24"/>
+        </w:rPr>
+        <w:t xml:space="preserve"> </w:t>
+      </w:r>
+      <w:r>
+        <w:rPr>
+          <w:color w:val="00B050"/>
+          <w:sz w:val="24"/>
+          <w:szCs w:val="24"/>
+        </w:rPr>
+        <w:t>(</w:t>
+      </w:r>
+      <w:r>
+        <w:rPr>
+          <w:rFonts w:hint="eastAsia"/>
+          <w:color w:val="00B050"/>
+          <w:sz w:val="24"/>
+          <w:szCs w:val="24"/>
+        </w:rPr>
+        <w:t>클래스만 나열하지 말고 클래스들의 연결관계를 그림으로 그려 넣을 것)</w:t>
+      </w:r>
     </w:p>
     <w:p>
       <w:pPr>
@@ -1671,11 +1696,9 @@
           <w:numId w:val="2"/>
         </w:numPr>
       </w:pPr>
-      <w:proofErr w:type="spellStart"/>
       <w:r>
         <w:t>GameFramework</w:t>
       </w:r>
-      <w:proofErr w:type="spellEnd"/>
       <w:r>
         <w:t xml:space="preserve"> </w:t>
       </w:r>
@@ -1691,7 +1714,6 @@
         <w:pStyle w:val="a4"/>
         <w:ind w:left="801"/>
         <w:rPr>
-          <w:rFonts w:hint="eastAsia"/>
           <w:b w:val="0"/>
         </w:rPr>
       </w:pPr>
@@ -1851,15 +1873,10 @@
     <w:p>
       <w:pPr>
         <w:ind w:left="800"/>
-        <w:rPr>
-          <w:rFonts w:hint="eastAsia"/>
-        </w:rPr>
-      </w:pPr>
-      <w:proofErr w:type="spellStart"/>
+      </w:pPr>
       <w:r>
         <w:t>GameFramework</w:t>
       </w:r>
-      <w:proofErr w:type="spellEnd"/>
       <w:r>
         <w:rPr>
           <w:rFonts w:hint="eastAsia"/>
@@ -1884,11 +1901,24 @@
         </w:rPr>
         <w:t xml:space="preserve">클래스의 모든 함수는 기본적으로 </w:t>
       </w:r>
-      <w:proofErr w:type="spellStart"/>
-      <w:r>
-        <w:t>GameFramework</w:t>
-      </w:r>
-      <w:proofErr w:type="spellEnd"/>
+      <w:r>
+        <w:t xml:space="preserve">GameFramework </w:t>
+      </w:r>
+      <w:r>
+        <w:rPr>
+          <w:rFonts w:hint="eastAsia"/>
+        </w:rPr>
+        <w:t xml:space="preserve">클래스로부터 호출되며 </w:t>
+      </w:r>
+      <w:r>
+        <w:t xml:space="preserve">UI </w:t>
+      </w:r>
+      <w:r>
+        <w:rPr>
+          <w:rFonts w:hint="eastAsia"/>
+        </w:rPr>
+        <w:t>텍스쳐,</w:t>
+      </w:r>
       <w:r>
         <w:t xml:space="preserve"> </w:t>
       </w:r>
@@ -1896,45 +1926,11 @@
         <w:rPr>
           <w:rFonts w:hint="eastAsia"/>
         </w:rPr>
-        <w:t xml:space="preserve">클래스로부터 호출되며 </w:t>
-      </w:r>
-      <w:r>
-        <w:t xml:space="preserve">UI </w:t>
-      </w:r>
-      <w:proofErr w:type="spellStart"/>
-      <w:r>
-        <w:rPr>
-          <w:rFonts w:hint="eastAsia"/>
-        </w:rPr>
-        <w:t>텍스쳐</w:t>
-      </w:r>
-      <w:proofErr w:type="spellEnd"/>
-      <w:r>
-        <w:rPr>
-          <w:rFonts w:hint="eastAsia"/>
-        </w:rPr>
-        <w:t>,</w:t>
+        <w:t>메쉬 정보,</w:t>
       </w:r>
       <w:r>
         <w:t xml:space="preserve"> </w:t>
       </w:r>
-      <w:proofErr w:type="spellStart"/>
-      <w:r>
-        <w:rPr>
-          <w:rFonts w:hint="eastAsia"/>
-        </w:rPr>
-        <w:t>메쉬</w:t>
-      </w:r>
-      <w:proofErr w:type="spellEnd"/>
-      <w:r>
-        <w:rPr>
-          <w:rFonts w:hint="eastAsia"/>
-        </w:rPr>
-        <w:t xml:space="preserve"> 정보,</w:t>
-      </w:r>
-      <w:r>
-        <w:t xml:space="preserve"> </w:t>
-      </w:r>
       <w:r>
         <w:rPr>
           <w:rFonts w:hint="eastAsia"/>
@@ -1944,19 +1940,11 @@
       <w:r>
         <w:t xml:space="preserve">Animate, </w:t>
       </w:r>
-      <w:proofErr w:type="spellStart"/>
-      <w:r>
-        <w:rPr>
-          <w:rFonts w:hint="eastAsia"/>
-        </w:rPr>
-        <w:t>렌더</w:t>
-      </w:r>
-      <w:proofErr w:type="spellEnd"/>
-      <w:r>
-        <w:rPr>
-          <w:rFonts w:hint="eastAsia"/>
-        </w:rPr>
-        <w:t xml:space="preserve"> 타겟에 </w:t>
+      <w:r>
+        <w:rPr>
+          <w:rFonts w:hint="eastAsia"/>
+        </w:rPr>
+        <w:t xml:space="preserve">렌더 타겟에 </w:t>
       </w:r>
       <w:r>
         <w:t xml:space="preserve">Rendering, </w:t>
@@ -1986,16 +1974,8 @@
         <w:rPr>
           <w:rFonts w:hint="eastAsia"/>
         </w:rPr>
-        <w:t xml:space="preserve">등이 그에 </w:t>
-      </w:r>
-      <w:proofErr w:type="gramStart"/>
-      <w:r>
-        <w:rPr>
-          <w:rFonts w:hint="eastAsia"/>
-        </w:rPr>
-        <w:t>해당됨..</w:t>
-      </w:r>
-      <w:proofErr w:type="gramEnd"/>
+        <w:t>등이 그에 해당됨..</w:t>
+      </w:r>
     </w:p>
     <w:p>
       <w:pPr>
@@ -2047,55 +2027,34 @@
         <w:rPr>
           <w:rFonts w:hint="eastAsia"/>
         </w:rPr>
+        <w:t xml:space="preserve"> 렌더 타겟에 R</w:t>
+      </w:r>
+      <w:r>
+        <w:t>endering</w:t>
+      </w:r>
+      <w:r>
+        <w:rPr>
+          <w:rFonts w:hint="eastAsia"/>
+        </w:rPr>
+        <w:t>하기 위해 필요한 렌더링 파이프라인을 생성하는 클래스.</w:t>
+      </w:r>
+      <w:r>
+        <w:t xml:space="preserve"> Shader </w:t>
+      </w:r>
+      <w:r>
+        <w:rPr>
+          <w:rFonts w:hint="eastAsia"/>
+        </w:rPr>
+        <w:t>클래스도 상속을 통해 정리하였음.</w:t>
+      </w:r>
+      <w:r>
         <w:t xml:space="preserve"> </w:t>
       </w:r>
-      <w:proofErr w:type="spellStart"/>
-      <w:r>
-        <w:rPr>
-          <w:rFonts w:hint="eastAsia"/>
-        </w:rPr>
-        <w:t>렌더</w:t>
-      </w:r>
-      <w:proofErr w:type="spellEnd"/>
-      <w:r>
-        <w:rPr>
-          <w:rFonts w:hint="eastAsia"/>
-        </w:rPr>
-        <w:t xml:space="preserve"> 타겟에 R</w:t>
-      </w:r>
-      <w:r>
-        <w:t>endering</w:t>
-      </w:r>
-      <w:r>
-        <w:rPr>
-          <w:rFonts w:hint="eastAsia"/>
-        </w:rPr>
-        <w:t>하기 위해 필요한 렌더링 파이프라인을 생성하는 클래스.</w:t>
-      </w:r>
-      <w:r>
-        <w:t xml:space="preserve"> Shader </w:t>
-      </w:r>
-      <w:r>
-        <w:rPr>
-          <w:rFonts w:hint="eastAsia"/>
-        </w:rPr>
-        <w:t>클래스도 상속을 통해 정리하였음.</w:t>
-      </w:r>
-      <w:r>
-        <w:t xml:space="preserve"> </w:t>
-      </w:r>
-      <w:r>
-        <w:rPr>
-          <w:rFonts w:hint="eastAsia"/>
-        </w:rPr>
-        <w:t xml:space="preserve">그리고 배치 처리를 </w:t>
-      </w:r>
-      <w:r>
-        <w:rPr>
-          <w:rFonts w:hint="eastAsia"/>
-        </w:rPr>
-        <w:lastRenderedPageBreak/>
-        <w:t>하기 위해서 S</w:t>
+      <w:r>
+        <w:rPr>
+          <w:rFonts w:hint="eastAsia"/>
+        </w:rPr>
+        <w:t>그리고 배치 처리를 하기 위해서 S</w:t>
       </w:r>
       <w:r>
         <w:t xml:space="preserve">hader </w:t>
@@ -2155,9 +2114,6 @@
     <w:p>
       <w:pPr>
         <w:ind w:left="800"/>
-        <w:rPr>
-          <w:rFonts w:hint="eastAsia"/>
-        </w:rPr>
       </w:pPr>
       <w:r>
         <w:rPr>
@@ -2269,11 +2225,15 @@
         </w:rPr>
         <w:t>.</w:t>
       </w:r>
-      <w:proofErr w:type="spellStart"/>
-      <w:r>
-        <w:t>dds</w:t>
-      </w:r>
-      <w:proofErr w:type="spellEnd"/>
+      <w:r>
+        <w:t xml:space="preserve">dds </w:t>
+      </w:r>
+      <w:r>
+        <w:rPr>
+          <w:rFonts w:hint="eastAsia"/>
+        </w:rPr>
+        <w:t>파일을 읽어</w:t>
+      </w:r>
       <w:r>
         <w:t xml:space="preserve"> </w:t>
       </w:r>
@@ -2281,30 +2241,7 @@
         <w:rPr>
           <w:rFonts w:hint="eastAsia"/>
         </w:rPr>
-        <w:t>파일을 읽어</w:t>
-      </w:r>
-      <w:r>
-        <w:t xml:space="preserve"> </w:t>
-      </w:r>
-      <w:r>
-        <w:rPr>
-          <w:rFonts w:hint="eastAsia"/>
-        </w:rPr>
-        <w:t xml:space="preserve">리소스를 생성하고 </w:t>
-      </w:r>
-      <w:proofErr w:type="spellStart"/>
-      <w:r>
-        <w:rPr>
-          <w:rFonts w:hint="eastAsia"/>
-        </w:rPr>
-        <w:t>쉐이더</w:t>
-      </w:r>
-      <w:proofErr w:type="spellEnd"/>
-      <w:r>
-        <w:rPr>
-          <w:rFonts w:hint="eastAsia"/>
-        </w:rPr>
-        <w:t xml:space="preserve"> 리소스를 명령 리스트를 통해 </w:t>
+        <w:t xml:space="preserve">리소스를 생성하고 쉐이더 리소스를 명령 리스트를 통해 </w:t>
       </w:r>
       <w:r>
         <w:t>Set</w:t>
@@ -2313,21 +2250,7 @@
         <w:rPr>
           <w:rFonts w:hint="eastAsia"/>
         </w:rPr>
-        <w:t xml:space="preserve">하여 렌더링할 때 </w:t>
-      </w:r>
-      <w:proofErr w:type="spellStart"/>
-      <w:r>
-        <w:rPr>
-          <w:rFonts w:hint="eastAsia"/>
-        </w:rPr>
-        <w:t>텍스쳐</w:t>
-      </w:r>
-      <w:proofErr w:type="spellEnd"/>
-      <w:r>
-        <w:rPr>
-          <w:rFonts w:hint="eastAsia"/>
-        </w:rPr>
-        <w:t xml:space="preserve"> 리소스를 </w:t>
+        <w:t xml:space="preserve">하여 렌더링할 때 텍스쳐 리소스를 </w:t>
       </w:r>
       <w:r>
         <w:t>GPU</w:t>
@@ -2360,9 +2283,6 @@
     <w:p>
       <w:pPr>
         <w:ind w:left="644"/>
-        <w:rPr>
-          <w:rFonts w:hint="eastAsia"/>
-        </w:rPr>
       </w:pPr>
       <w:r>
         <w:rPr>
@@ -2609,9 +2529,6 @@
     <w:p>
       <w:pPr>
         <w:ind w:left="644"/>
-        <w:rPr>
-          <w:rFonts w:hint="eastAsia"/>
-        </w:rPr>
       </w:pPr>
       <w:r>
         <w:rPr>
@@ -2653,21 +2570,7 @@
         <w:rPr>
           <w:rFonts w:hint="eastAsia"/>
         </w:rPr>
-        <w:t xml:space="preserve">를 </w:t>
-      </w:r>
-      <w:proofErr w:type="gramStart"/>
-      <w:r>
-        <w:rPr>
-          <w:rFonts w:hint="eastAsia"/>
-        </w:rPr>
-        <w:t>따라 다니게</w:t>
-      </w:r>
-      <w:proofErr w:type="gramEnd"/>
-      <w:r>
-        <w:rPr>
-          <w:rFonts w:hint="eastAsia"/>
-        </w:rPr>
-        <w:t xml:space="preserve"> 하였음.</w:t>
+        <w:t>를 따라 다니게 하였음.</w:t>
       </w:r>
       <w:r>
         <w:t xml:space="preserve"> </w:t>
@@ -2691,7 +2594,6 @@
         <w:rPr>
           <w:rFonts w:hint="eastAsia"/>
         </w:rPr>
-        <w:lastRenderedPageBreak/>
         <w:t>제작하면서 어려웠던 점</w:t>
       </w:r>
       <w:r>
@@ -2799,6 +2701,25 @@
       <w:r>
         <w:t xml:space="preserve"> </w:t>
       </w:r>
+      <w:r>
+        <w:rPr>
+          <w:color w:val="00B050"/>
+        </w:rPr>
+        <w:t>(</w:t>
+      </w:r>
+      <w:r>
+        <w:rPr>
+          <w:rFonts w:hint="eastAsia"/>
+          <w:color w:val="00B050"/>
+        </w:rPr>
+        <w:t>어떻게 극복?</w:t>
+      </w:r>
+      <w:r>
+        <w:rPr>
+          <w:color w:val="00B050"/>
+        </w:rPr>
+        <w:t>)</w:t>
+      </w:r>
     </w:p>
     <w:p>
       <w:pPr>
@@ -2826,7 +2747,7 @@
         <w:pStyle w:val="My0"/>
         <w:ind w:left="684"/>
         <w:rPr>
-          <w:rFonts w:hint="eastAsia"/>
+          <w:color w:val="00B050"/>
         </w:rPr>
       </w:pPr>
       <w:r>
@@ -2842,38 +2763,70 @@
         <w:rPr>
           <w:rFonts w:hint="eastAsia"/>
         </w:rPr>
-        <w:t xml:space="preserve">모션 </w:t>
-      </w:r>
-      <w:proofErr w:type="spellStart"/>
-      <w:r>
-        <w:rPr>
-          <w:rFonts w:hint="eastAsia"/>
-        </w:rPr>
-        <w:t>블러</w:t>
-      </w:r>
-      <w:proofErr w:type="spellEnd"/>
-      <w:r>
-        <w:rPr>
-          <w:rFonts w:hint="eastAsia"/>
-        </w:rPr>
-        <w:t>,</w:t>
+        <w:t>모션 블러,</w:t>
       </w:r>
       <w:r>
         <w:t xml:space="preserve"> </w:t>
       </w:r>
-      <w:proofErr w:type="spellStart"/>
-      <w:r>
-        <w:rPr>
-          <w:rFonts w:hint="eastAsia"/>
-        </w:rPr>
-        <w:t>글로우</w:t>
-      </w:r>
-      <w:proofErr w:type="spellEnd"/>
-      <w:r>
-        <w:rPr>
-          <w:rFonts w:hint="eastAsia"/>
-        </w:rPr>
-        <w:t xml:space="preserve"> 이펙트 등 저에게는 아주 생소한 것들을 게임에 추가하기 위해서 인터넷에 검색하거나 책을 찾아보면서 공부를 했는데 원하는 결과가 잘 안 나오고 대부분의 정보는 영어로 되어있어서 많이 해석하고 이해하는데 많이 힘들었습니다.</w:t>
+      <w:r>
+        <w:rPr>
+          <w:rFonts w:hint="eastAsia"/>
+        </w:rPr>
+        <w:t>글로우 이펙트 등 저에게는 아주 생소한 것들을 게임에 추가하기 위해서 인터넷에 검색하거나 책을 찾아보면서 공부를 했는데 원하는 결과가 잘 안 나오고 대부분의 정보는 영어로 되어있어서 많이 해석하고 이해하는데 많이 힘들었습니다.</w:t>
+      </w:r>
+      <w:r>
+        <w:t xml:space="preserve"> </w:t>
+      </w:r>
+      <w:r>
+        <w:rPr>
+          <w:color w:val="00B050"/>
+        </w:rPr>
+        <w:t>(</w:t>
+      </w:r>
+      <w:r>
+        <w:rPr>
+          <w:rFonts w:hint="eastAsia"/>
+          <w:color w:val="00B050"/>
+        </w:rPr>
+        <w:t>어떻게 극복?</w:t>
+      </w:r>
+      <w:r>
+        <w:rPr>
+          <w:color w:val="00B050"/>
+        </w:rPr>
+        <w:t xml:space="preserve"> </w:t>
+      </w:r>
+      <w:r>
+        <w:rPr>
+          <w:rFonts w:hint="eastAsia"/>
+          <w:color w:val="00B050"/>
+        </w:rPr>
+        <w:t>구현한 샘플 소스코드)</w:t>
+      </w:r>
+    </w:p>
+    <w:p>
+      <w:pPr>
+        <w:pStyle w:val="My0"/>
+        <w:ind w:left="684"/>
+        <w:rPr>
+          <w:color w:val="00B050"/>
+        </w:rPr>
+      </w:pPr>
+    </w:p>
+    <w:p>
+      <w:pPr>
+        <w:pStyle w:val="My0"/>
+        <w:ind w:left="684"/>
+        <w:rPr>
+          <w:rFonts w:hint="eastAsia"/>
+        </w:rPr>
+      </w:pPr>
+      <w:r>
+        <w:rPr>
+          <w:rFonts w:hint="eastAsia"/>
+          <w:color w:val="00B050"/>
+        </w:rPr>
+        <w:t>게임하나는 너무 썰렁하니 다른 과제들의 스크린샷이라도 추가 할 것</w:t>
       </w:r>
       <w:bookmarkStart w:id="7" w:name="_GoBack"/>
       <w:bookmarkEnd w:id="7"/>
@@ -2891,7 +2844,7 @@
 </file>
 
 <file path=word/endnotes.xml><?xml version="1.0" encoding="utf-8"?>
-<w:endnotes xmlns:wpc="http://schemas.microsoft.com/office/word/2010/wordprocessingCanvas" xmlns:cx="http://schemas.microsoft.com/office/drawing/2014/chartex" xmlns:cx1="http://schemas.microsoft.com/office/drawing/2015/9/8/chartex" xmlns:cx2="http://schemas.microsoft.com/office/drawing/2015/10/21/chartex" xmlns:cx3="http://schemas.microsoft.com/office/drawing/2016/5/9/chartex" xmlns:cx4="http://schemas.microsoft.com/office/drawing/2016/5/10/chartex" xmlns:cx5="http://schemas.microsoft.com/office/drawing/2016/5/11/chartex" xmlns:cx6="http://schemas.microsoft.com/office/drawing/2016/5/12/chartex" xmlns:cx7="http://schemas.microsoft.com/office/drawing/2016/5/13/chartex" xmlns:cx8="http://schemas.microsoft.com/office/drawing/2016/5/14/chartex" xmlns:mc="http://schemas.openxmlformats.org/markup-compatibility/2006" xmlns:aink="http://schemas.microsoft.com/office/drawing/2016/ink" xmlns:am3d="http://schemas.microsoft.com/office/drawing/2017/model3d" xmlns:o="urn:schemas-microsoft-com:office:office" xmlns:r="http://schemas.openxmlformats.org/officeDocument/2006/relationships" xmlns:m="http://schemas.openxmlformats.org/officeDocument/2006/math" xmlns:v="urn:schemas-microsoft-com:vml" xmlns:wp14="http://schemas.microsoft.com/office/word/2010/wordprocessingDrawing" xmlns:wp="http://schemas.openxmlformats.org/drawingml/2006/wordprocessingDrawing" xmlns:w10="urn:schemas-microsoft-com:office:word" xmlns:w="http://schemas.openxmlformats.org/wordprocessingml/2006/main" xmlns:w14="http://schemas.microsoft.com/office/word/2010/wordml" xmlns:w15="http://schemas.microsoft.com/office/word/2012/wordml" xmlns:w16cid="http://schemas.microsoft.com/office/word/2016/wordml/cid" xmlns:w16se="http://schemas.microsoft.com/office/word/2015/wordml/symex" xmlns:wpg="http://schemas.microsoft.com/office/word/2010/wordprocessingGroup" xmlns:wpi="http://schemas.microsoft.com/office/word/2010/wordprocessingInk" xmlns:wne="http://schemas.microsoft.com/office/word/2006/wordml" xmlns:wps="http://schemas.microsoft.com/office/word/2010/wordprocessingShape" mc:Ignorable="w14 w15 w16se w16cid wp14">
+<w:endnotes xmlns:wpc="http://schemas.microsoft.com/office/word/2010/wordprocessingCanvas" xmlns:cx="http://schemas.microsoft.com/office/drawing/2014/chartex" xmlns:cx1="http://schemas.microsoft.com/office/drawing/2015/9/8/chartex" xmlns:mc="http://schemas.openxmlformats.org/markup-compatibility/2006" xmlns:o="urn:schemas-microsoft-com:office:office" xmlns:r="http://schemas.openxmlformats.org/officeDocument/2006/relationships" xmlns:m="http://schemas.openxmlformats.org/officeDocument/2006/math" xmlns:v="urn:schemas-microsoft-com:vml" xmlns:wp14="http://schemas.microsoft.com/office/word/2010/wordprocessingDrawing" xmlns:wp="http://schemas.openxmlformats.org/drawingml/2006/wordprocessingDrawing" xmlns:w10="urn:schemas-microsoft-com:office:word" xmlns:w="http://schemas.openxmlformats.org/wordprocessingml/2006/main" xmlns:w14="http://schemas.microsoft.com/office/word/2010/wordml" xmlns:w15="http://schemas.microsoft.com/office/word/2012/wordml" xmlns:w16se="http://schemas.microsoft.com/office/word/2015/wordml/symex" xmlns:wpg="http://schemas.microsoft.com/office/word/2010/wordprocessingGroup" xmlns:wpi="http://schemas.microsoft.com/office/word/2010/wordprocessingInk" xmlns:wne="http://schemas.microsoft.com/office/word/2006/wordml" xmlns:wps="http://schemas.microsoft.com/office/word/2010/wordprocessingShape" mc:Ignorable="w14 w15 w16se wp14">
   <w:endnote w:type="separator" w:id="-1">
     <w:p>
       <w:pPr>
@@ -2916,7 +2869,7 @@
 </file>
 
 <file path=word/footnotes.xml><?xml version="1.0" encoding="utf-8"?>
-<w:footnotes xmlns:wpc="http://schemas.microsoft.com/office/word/2010/wordprocessingCanvas" xmlns:cx="http://schemas.microsoft.com/office/drawing/2014/chartex" xmlns:cx1="http://schemas.microsoft.com/office/drawing/2015/9/8/chartex" xmlns:cx2="http://schemas.microsoft.com/office/drawing/2015/10/21/chartex" xmlns:cx3="http://schemas.microsoft.com/office/drawing/2016/5/9/chartex" xmlns:cx4="http://schemas.microsoft.com/office/drawing/2016/5/10/chartex" xmlns:cx5="http://schemas.microsoft.com/office/drawing/2016/5/11/chartex" xmlns:cx6="http://schemas.microsoft.com/office/drawing/2016/5/12/chartex" xmlns:cx7="http://schemas.microsoft.com/office/drawing/2016/5/13/chartex" xmlns:cx8="http://schemas.microsoft.com/office/drawing/2016/5/14/chartex" xmlns:mc="http://schemas.openxmlformats.org/markup-compatibility/2006" xmlns:aink="http://schemas.microsoft.com/office/drawing/2016/ink" xmlns:am3d="http://schemas.microsoft.com/office/drawing/2017/model3d" xmlns:o="urn:schemas-microsoft-com:office:office" xmlns:r="http://schemas.openxmlformats.org/officeDocument/2006/relationships" xmlns:m="http://schemas.openxmlformats.org/officeDocument/2006/math" xmlns:v="urn:schemas-microsoft-com:vml" xmlns:wp14="http://schemas.microsoft.com/office/word/2010/wordprocessingDrawing" xmlns:wp="http://schemas.openxmlformats.org/drawingml/2006/wordprocessingDrawing" xmlns:w10="urn:schemas-microsoft-com:office:word" xmlns:w="http://schemas.openxmlformats.org/wordprocessingml/2006/main" xmlns:w14="http://schemas.microsoft.com/office/word/2010/wordml" xmlns:w15="http://schemas.microsoft.com/office/word/2012/wordml" xmlns:w16cid="http://schemas.microsoft.com/office/word/2016/wordml/cid" xmlns:w16se="http://schemas.microsoft.com/office/word/2015/wordml/symex" xmlns:wpg="http://schemas.microsoft.com/office/word/2010/wordprocessingGroup" xmlns:wpi="http://schemas.microsoft.com/office/word/2010/wordprocessingInk" xmlns:wne="http://schemas.microsoft.com/office/word/2006/wordml" xmlns:wps="http://schemas.microsoft.com/office/word/2010/wordprocessingShape" mc:Ignorable="w14 w15 w16se w16cid wp14">
+<w:footnotes xmlns:wpc="http://schemas.microsoft.com/office/word/2010/wordprocessingCanvas" xmlns:cx="http://schemas.microsoft.com/office/drawing/2014/chartex" xmlns:cx1="http://schemas.microsoft.com/office/drawing/2015/9/8/chartex" xmlns:mc="http://schemas.openxmlformats.org/markup-compatibility/2006" xmlns:o="urn:schemas-microsoft-com:office:office" xmlns:r="http://schemas.openxmlformats.org/officeDocument/2006/relationships" xmlns:m="http://schemas.openxmlformats.org/officeDocument/2006/math" xmlns:v="urn:schemas-microsoft-com:vml" xmlns:wp14="http://schemas.microsoft.com/office/word/2010/wordprocessingDrawing" xmlns:wp="http://schemas.openxmlformats.org/drawingml/2006/wordprocessingDrawing" xmlns:w10="urn:schemas-microsoft-com:office:word" xmlns:w="http://schemas.openxmlformats.org/wordprocessingml/2006/main" xmlns:w14="http://schemas.microsoft.com/office/word/2010/wordml" xmlns:w15="http://schemas.microsoft.com/office/word/2012/wordml" xmlns:w16se="http://schemas.microsoft.com/office/word/2015/wordml/symex" xmlns:wpg="http://schemas.microsoft.com/office/word/2010/wordprocessingGroup" xmlns:wpi="http://schemas.microsoft.com/office/word/2010/wordprocessingInk" xmlns:wne="http://schemas.microsoft.com/office/word/2006/wordml" xmlns:wps="http://schemas.microsoft.com/office/word/2010/wordprocessingShape" mc:Ignorable="w14 w15 w16se wp14">
   <w:footnote w:type="separator" w:id="-1">
     <w:p>
       <w:pPr>
@@ -2941,7 +2894,7 @@
 </file>
 
 <file path=word/numbering.xml><?xml version="1.0" encoding="utf-8"?>
-<w:numbering xmlns:wpc="http://schemas.microsoft.com/office/word/2010/wordprocessingCanvas" xmlns:cx="http://schemas.microsoft.com/office/drawing/2014/chartex" xmlns:cx1="http://schemas.microsoft.com/office/drawing/2015/9/8/chartex" xmlns:cx2="http://schemas.microsoft.com/office/drawing/2015/10/21/chartex" xmlns:cx3="http://schemas.microsoft.com/office/drawing/2016/5/9/chartex" xmlns:cx4="http://schemas.microsoft.com/office/drawing/2016/5/10/chartex" xmlns:cx5="http://schemas.microsoft.com/office/drawing/2016/5/11/chartex" xmlns:cx6="http://schemas.microsoft.com/office/drawing/2016/5/12/chartex" xmlns:cx7="http://schemas.microsoft.com/office/drawing/2016/5/13/chartex" xmlns:cx8="http://schemas.microsoft.com/office/drawing/2016/5/14/chartex" xmlns:mc="http://schemas.openxmlformats.org/markup-compatibility/2006" xmlns:aink="http://schemas.microsoft.com/office/drawing/2016/ink" xmlns:am3d="http://schemas.microsoft.com/office/drawing/2017/model3d" xmlns:o="urn:schemas-microsoft-com:office:office" xmlns:r="http://schemas.openxmlformats.org/officeDocument/2006/relationships" xmlns:m="http://schemas.openxmlformats.org/officeDocument/2006/math" xmlns:v="urn:schemas-microsoft-com:vml" xmlns:wp14="http://schemas.microsoft.com/office/word/2010/wordprocessingDrawing" xmlns:wp="http://schemas.openxmlformats.org/drawingml/2006/wordprocessingDrawing" xmlns:w10="urn:schemas-microsoft-com:office:word" xmlns:w="http://schemas.openxmlformats.org/wordprocessingml/2006/main" xmlns:w14="http://schemas.microsoft.com/office/word/2010/wordml" xmlns:w15="http://schemas.microsoft.com/office/word/2012/wordml" xmlns:w16cid="http://schemas.microsoft.com/office/word/2016/wordml/cid" xmlns:w16se="http://schemas.microsoft.com/office/word/2015/wordml/symex" xmlns:wpg="http://schemas.microsoft.com/office/word/2010/wordprocessingGroup" xmlns:wpi="http://schemas.microsoft.com/office/word/2010/wordprocessingInk" xmlns:wne="http://schemas.microsoft.com/office/word/2006/wordml" xmlns:wps="http://schemas.microsoft.com/office/word/2010/wordprocessingShape" mc:Ignorable="w14 w15 w16se w16cid wp14">
+<w:numbering xmlns:wpc="http://schemas.microsoft.com/office/word/2010/wordprocessingCanvas" xmlns:cx="http://schemas.microsoft.com/office/drawing/2014/chartex" xmlns:cx1="http://schemas.microsoft.com/office/drawing/2015/9/8/chartex" xmlns:mc="http://schemas.openxmlformats.org/markup-compatibility/2006" xmlns:o="urn:schemas-microsoft-com:office:office" xmlns:r="http://schemas.openxmlformats.org/officeDocument/2006/relationships" xmlns:m="http://schemas.openxmlformats.org/officeDocument/2006/math" xmlns:v="urn:schemas-microsoft-com:vml" xmlns:wp14="http://schemas.microsoft.com/office/word/2010/wordprocessingDrawing" xmlns:wp="http://schemas.openxmlformats.org/drawingml/2006/wordprocessingDrawing" xmlns:w10="urn:schemas-microsoft-com:office:word" xmlns:w="http://schemas.openxmlformats.org/wordprocessingml/2006/main" xmlns:w14="http://schemas.microsoft.com/office/word/2010/wordml" xmlns:w15="http://schemas.microsoft.com/office/word/2012/wordml" xmlns:w16se="http://schemas.microsoft.com/office/word/2015/wordml/symex" xmlns:wpg="http://schemas.microsoft.com/office/word/2010/wordprocessingGroup" xmlns:wpi="http://schemas.microsoft.com/office/word/2010/wordprocessingInk" xmlns:wne="http://schemas.microsoft.com/office/word/2006/wordml" xmlns:wps="http://schemas.microsoft.com/office/word/2010/wordprocessingShape" mc:Ignorable="w14 w15 w16se wp14">
   <w:abstractNum w:abstractNumId="0" w15:restartNumberingAfterBreak="0">
     <w:nsid w:val="057B0182"/>
     <w:multiLevelType w:val="hybridMultilevel"/>
@@ -4268,7 +4221,7 @@
 </file>
 
 <file path=word/styles.xml><?xml version="1.0" encoding="utf-8"?>
-<w:styles xmlns:mc="http://schemas.openxmlformats.org/markup-compatibility/2006" xmlns:r="http://schemas.openxmlformats.org/officeDocument/2006/relationships" xmlns:w="http://schemas.openxmlformats.org/wordprocessingml/2006/main" xmlns:w14="http://schemas.microsoft.com/office/word/2010/wordml" xmlns:w15="http://schemas.microsoft.com/office/word/2012/wordml" xmlns:w16cid="http://schemas.microsoft.com/office/word/2016/wordml/cid" xmlns:w16se="http://schemas.microsoft.com/office/word/2015/wordml/symex" mc:Ignorable="w14 w15 w16se w16cid">
+<w:styles xmlns:mc="http://schemas.openxmlformats.org/markup-compatibility/2006" xmlns:r="http://schemas.openxmlformats.org/officeDocument/2006/relationships" xmlns:w="http://schemas.openxmlformats.org/wordprocessingml/2006/main" xmlns:w14="http://schemas.microsoft.com/office/word/2010/wordml" xmlns:w15="http://schemas.microsoft.com/office/word/2012/wordml" xmlns:w16se="http://schemas.microsoft.com/office/word/2015/wordml/symex" mc:Ignorable="w14 w15 w16se">
   <w:docDefaults>
     <w:rPrDefault>
       <w:rPr>
@@ -4284,7 +4237,7 @@
       </w:pPr>
     </w:pPrDefault>
   </w:docDefaults>
-  <w:latentStyles w:defLockedState="0" w:defUIPriority="99" w:defSemiHidden="0" w:defUnhideWhenUsed="0" w:defQFormat="0" w:count="377">
+  <w:latentStyles w:defLockedState="0" w:defUIPriority="99" w:defSemiHidden="0" w:defUnhideWhenUsed="0" w:defQFormat="0" w:count="371">
     <w:lsdException w:name="Normal" w:uiPriority="0" w:qFormat="1"/>
     <w:lsdException w:name="heading 1" w:uiPriority="9" w:qFormat="1"/>
     <w:lsdException w:name="heading 2" w:semiHidden="1" w:uiPriority="9" w:unhideWhenUsed="1" w:qFormat="1"/>
@@ -4656,12 +4609,6 @@
     <w:lsdException w:name="List Table 5 Dark Accent 6" w:uiPriority="50"/>
     <w:lsdException w:name="List Table 6 Colorful Accent 6" w:uiPriority="51"/>
     <w:lsdException w:name="List Table 7 Colorful Accent 6" w:uiPriority="52"/>
-    <w:lsdException w:name="Mention" w:semiHidden="1" w:unhideWhenUsed="1"/>
-    <w:lsdException w:name="Smart Hyperlink" w:semiHidden="1" w:unhideWhenUsed="1"/>
-    <w:lsdException w:name="Hashtag" w:semiHidden="1" w:unhideWhenUsed="1"/>
-    <w:lsdException w:name="Unresolved Mention" w:semiHidden="1" w:unhideWhenUsed="1"/>
-    <w:lsdException w:name="Smart Link" w:semiHidden="1" w:unhideWhenUsed="1"/>
-    <w:lsdException w:name="Smart Link Error" w:semiHidden="1" w:unhideWhenUsed="1"/>
   </w:latentStyles>
   <w:style w:type="paragraph" w:default="1" w:styleId="a0">
     <w:name w:val="Normal"/>
@@ -5517,7 +5464,7 @@
 </file>
 
 <file path=word/glossary/document.xml><?xml version="1.0" encoding="utf-8"?>
-<w:glossaryDocument xmlns:wpc="http://schemas.microsoft.com/office/word/2010/wordprocessingCanvas" xmlns:cx="http://schemas.microsoft.com/office/drawing/2014/chartex" xmlns:cx1="http://schemas.microsoft.com/office/drawing/2015/9/8/chartex" xmlns:cx2="http://schemas.microsoft.com/office/drawing/2015/10/21/chartex" xmlns:cx3="http://schemas.microsoft.com/office/drawing/2016/5/9/chartex" xmlns:cx4="http://schemas.microsoft.com/office/drawing/2016/5/10/chartex" xmlns:cx5="http://schemas.microsoft.com/office/drawing/2016/5/11/chartex" xmlns:cx6="http://schemas.microsoft.com/office/drawing/2016/5/12/chartex" xmlns:cx7="http://schemas.microsoft.com/office/drawing/2016/5/13/chartex" xmlns:cx8="http://schemas.microsoft.com/office/drawing/2016/5/14/chartex" xmlns:mc="http://schemas.openxmlformats.org/markup-compatibility/2006" xmlns:aink="http://schemas.microsoft.com/office/drawing/2016/ink" xmlns:am3d="http://schemas.microsoft.com/office/drawing/2017/model3d" xmlns:o="urn:schemas-microsoft-com:office:office" xmlns:r="http://schemas.openxmlformats.org/officeDocument/2006/relationships" xmlns:m="http://schemas.openxmlformats.org/officeDocument/2006/math" xmlns:v="urn:schemas-microsoft-com:vml" xmlns:wp14="http://schemas.microsoft.com/office/word/2010/wordprocessingDrawing" xmlns:wp="http://schemas.openxmlformats.org/drawingml/2006/wordprocessingDrawing" xmlns:w10="urn:schemas-microsoft-com:office:word" xmlns:w="http://schemas.openxmlformats.org/wordprocessingml/2006/main" xmlns:w14="http://schemas.microsoft.com/office/word/2010/wordml" xmlns:w15="http://schemas.microsoft.com/office/word/2012/wordml" xmlns:w16cid="http://schemas.microsoft.com/office/word/2016/wordml/cid" xmlns:w16se="http://schemas.microsoft.com/office/word/2015/wordml/symex" xmlns:wpg="http://schemas.microsoft.com/office/word/2010/wordprocessingGroup" xmlns:wpi="http://schemas.microsoft.com/office/word/2010/wordprocessingInk" xmlns:wne="http://schemas.microsoft.com/office/word/2006/wordml" xmlns:wps="http://schemas.microsoft.com/office/word/2010/wordprocessingShape" mc:Ignorable="w14 w15 w16se w16cid wp14">
+<w:glossaryDocument xmlns:wpc="http://schemas.microsoft.com/office/word/2010/wordprocessingCanvas" xmlns:cx="http://schemas.microsoft.com/office/drawing/2014/chartex" xmlns:cx1="http://schemas.microsoft.com/office/drawing/2015/9/8/chartex" xmlns:mc="http://schemas.openxmlformats.org/markup-compatibility/2006" xmlns:o="urn:schemas-microsoft-com:office:office" xmlns:r="http://schemas.openxmlformats.org/officeDocument/2006/relationships" xmlns:m="http://schemas.openxmlformats.org/officeDocument/2006/math" xmlns:v="urn:schemas-microsoft-com:vml" xmlns:wp14="http://schemas.microsoft.com/office/word/2010/wordprocessingDrawing" xmlns:wp="http://schemas.openxmlformats.org/drawingml/2006/wordprocessingDrawing" xmlns:w10="urn:schemas-microsoft-com:office:word" xmlns:w="http://schemas.openxmlformats.org/wordprocessingml/2006/main" xmlns:w14="http://schemas.microsoft.com/office/word/2010/wordml" xmlns:w15="http://schemas.microsoft.com/office/word/2012/wordml" xmlns:w16se="http://schemas.microsoft.com/office/word/2015/wordml/symex" xmlns:wpg="http://schemas.microsoft.com/office/word/2010/wordprocessingGroup" xmlns:wpi="http://schemas.microsoft.com/office/word/2010/wordprocessingInk" xmlns:wne="http://schemas.microsoft.com/office/word/2006/wordml" xmlns:wps="http://schemas.microsoft.com/office/word/2010/wordprocessingShape" mc:Ignorable="w14 w15 w16se wp14">
   <w:docParts>
     <w:docPart>
       <w:docPartPr>
@@ -5541,7 +5488,7 @@
           </w:pPr>
           <w:r>
             <w:rPr>
-              <w:color w:val="2F5496" w:themeColor="accent1" w:themeShade="BF"/>
+              <w:color w:val="2E74B5" w:themeColor="accent1" w:themeShade="BF"/>
               <w:sz w:val="24"/>
               <w:szCs w:val="24"/>
               <w:lang w:val="ko-KR"/>
@@ -5574,7 +5521,7 @@
           <w:r>
             <w:rPr>
               <w:rFonts w:asciiTheme="majorHAnsi" w:eastAsiaTheme="majorEastAsia" w:hAnsiTheme="majorHAnsi" w:cstheme="majorBidi"/>
-              <w:color w:val="4472C4" w:themeColor="accent1"/>
+              <w:color w:val="5B9BD5" w:themeColor="accent1"/>
               <w:sz w:val="88"/>
               <w:szCs w:val="88"/>
               <w:lang w:val="ko-KR"/>
@@ -5606,7 +5553,7 @@
           </w:pPr>
           <w:r>
             <w:rPr>
-              <w:color w:val="2F5496" w:themeColor="accent1" w:themeShade="BF"/>
+              <w:color w:val="2E74B5" w:themeColor="accent1" w:themeShade="BF"/>
               <w:sz w:val="24"/>
               <w:szCs w:val="24"/>
               <w:lang w:val="ko-KR"/>
@@ -5638,7 +5585,7 @@
           </w:pPr>
           <w:r>
             <w:rPr>
-              <w:color w:val="4472C4" w:themeColor="accent1"/>
+              <w:color w:val="5B9BD5" w:themeColor="accent1"/>
               <w:sz w:val="28"/>
               <w:szCs w:val="28"/>
               <w:lang w:val="ko-KR"/>
@@ -5670,7 +5617,7 @@
           </w:pPr>
           <w:r>
             <w:rPr>
-              <w:color w:val="4472C4" w:themeColor="accent1"/>
+              <w:color w:val="5B9BD5" w:themeColor="accent1"/>
               <w:sz w:val="28"/>
               <w:szCs w:val="28"/>
               <w:lang w:val="ko-KR"/>
@@ -5685,7 +5632,7 @@
 </file>
 
 <file path=word/glossary/fontTable.xml><?xml version="1.0" encoding="utf-8"?>
-<w:fonts xmlns:mc="http://schemas.openxmlformats.org/markup-compatibility/2006" xmlns:r="http://schemas.openxmlformats.org/officeDocument/2006/relationships" xmlns:w="http://schemas.openxmlformats.org/wordprocessingml/2006/main" xmlns:w14="http://schemas.microsoft.com/office/word/2010/wordml" xmlns:w15="http://schemas.microsoft.com/office/word/2012/wordml" xmlns:w16cid="http://schemas.microsoft.com/office/word/2016/wordml/cid" xmlns:w16se="http://schemas.microsoft.com/office/word/2015/wordml/symex" mc:Ignorable="w14 w15 w16se w16cid">
+<w:fonts xmlns:mc="http://schemas.openxmlformats.org/markup-compatibility/2006" xmlns:r="http://schemas.openxmlformats.org/officeDocument/2006/relationships" xmlns:w="http://schemas.openxmlformats.org/wordprocessingml/2006/main" xmlns:w14="http://schemas.microsoft.com/office/word/2010/wordml" xmlns:w15="http://schemas.microsoft.com/office/word/2012/wordml" xmlns:w16se="http://schemas.microsoft.com/office/word/2015/wordml/symex" mc:Ignorable="w14 w15 w16se">
   <w:font w:name="Times New Roman">
     <w:panose1 w:val="02020603050405020304"/>
     <w:charset w:val="00"/>
@@ -5711,7 +5658,7 @@
 </file>
 
 <file path=word/glossary/settings.xml><?xml version="1.0" encoding="utf-8"?>
-<w:settings xmlns:mc="http://schemas.openxmlformats.org/markup-compatibility/2006" xmlns:o="urn:schemas-microsoft-com:office:office" xmlns:r="http://schemas.openxmlformats.org/officeDocument/2006/relationships" xmlns:m="http://schemas.openxmlformats.org/officeDocument/2006/math" xmlns:v="urn:schemas-microsoft-com:vml" xmlns:w10="urn:schemas-microsoft-com:office:word" xmlns:w="http://schemas.openxmlformats.org/wordprocessingml/2006/main" xmlns:w14="http://schemas.microsoft.com/office/word/2010/wordml" xmlns:w15="http://schemas.microsoft.com/office/word/2012/wordml" xmlns:w16cid="http://schemas.microsoft.com/office/word/2016/wordml/cid" xmlns:w16se="http://schemas.microsoft.com/office/word/2015/wordml/symex" xmlns:sl="http://schemas.openxmlformats.org/schemaLibrary/2006/main" mc:Ignorable="w14 w15 w16se w16cid">
+<w:settings xmlns:mc="http://schemas.openxmlformats.org/markup-compatibility/2006" xmlns:o="urn:schemas-microsoft-com:office:office" xmlns:r="http://schemas.openxmlformats.org/officeDocument/2006/relationships" xmlns:m="http://schemas.openxmlformats.org/officeDocument/2006/math" xmlns:v="urn:schemas-microsoft-com:vml" xmlns:w10="urn:schemas-microsoft-com:office:word" xmlns:w="http://schemas.openxmlformats.org/wordprocessingml/2006/main" xmlns:w14="http://schemas.microsoft.com/office/word/2010/wordml" xmlns:w15="http://schemas.microsoft.com/office/word/2012/wordml" xmlns:w16se="http://schemas.microsoft.com/office/word/2015/wordml/symex" xmlns:sl="http://schemas.openxmlformats.org/schemaLibrary/2006/main" mc:Ignorable="w14 w15 w16se">
   <w:view w:val="normal"/>
   <w:bordersDoNotSurroundHeader/>
   <w:bordersDoNotSurroundFooter/>
@@ -5733,11 +5680,11 @@
     <w:compatSetting w:name="enableOpenTypeFeatures" w:uri="http://schemas.microsoft.com/office/word" w:val="1"/>
     <w:compatSetting w:name="doNotFlipMirrorIndents" w:uri="http://schemas.microsoft.com/office/word" w:val="1"/>
     <w:compatSetting w:name="differentiateMultirowTableHeaders" w:uri="http://schemas.microsoft.com/office/word" w:val="1"/>
-    <w:compatSetting w:name="useWord2013TrackBottomHyphenation" w:uri="http://schemas.microsoft.com/office/word" w:val="1"/>
   </w:compat>
   <w:rsids>
     <w:rsidRoot w:val="005F16D5"/>
     <w:rsid w:val="00450F47"/>
+    <w:rsid w:val="00506C11"/>
     <w:rsid w:val="005F16D5"/>
     <w:rsid w:val="00B45300"/>
     <w:rsid w:val="00D34284"/>
@@ -5765,7 +5712,7 @@
 </file>
 
 <file path=word/glossary/styles.xml><?xml version="1.0" encoding="utf-8"?>
-<w:styles xmlns:mc="http://schemas.openxmlformats.org/markup-compatibility/2006" xmlns:r="http://schemas.openxmlformats.org/officeDocument/2006/relationships" xmlns:w="http://schemas.openxmlformats.org/wordprocessingml/2006/main" xmlns:w14="http://schemas.microsoft.com/office/word/2010/wordml" xmlns:w15="http://schemas.microsoft.com/office/word/2012/wordml" xmlns:w16cid="http://schemas.microsoft.com/office/word/2016/wordml/cid" xmlns:w16se="http://schemas.microsoft.com/office/word/2015/wordml/symex" mc:Ignorable="w14 w15 w16se w16cid">
+<w:styles xmlns:mc="http://schemas.openxmlformats.org/markup-compatibility/2006" xmlns:r="http://schemas.openxmlformats.org/officeDocument/2006/relationships" xmlns:w="http://schemas.openxmlformats.org/wordprocessingml/2006/main" xmlns:w14="http://schemas.microsoft.com/office/word/2010/wordml" xmlns:w15="http://schemas.microsoft.com/office/word/2012/wordml" xmlns:w16se="http://schemas.microsoft.com/office/word/2015/wordml/symex" mc:Ignorable="w14 w15 w16se">
   <w:docDefaults>
     <w:rPrDefault>
       <w:rPr>
@@ -5782,7 +5729,7 @@
       </w:pPr>
     </w:pPrDefault>
   </w:docDefaults>
-  <w:latentStyles w:defLockedState="0" w:defUIPriority="99" w:defSemiHidden="0" w:defUnhideWhenUsed="0" w:defQFormat="0" w:count="377">
+  <w:latentStyles w:defLockedState="0" w:defUIPriority="99" w:defSemiHidden="0" w:defUnhideWhenUsed="0" w:defQFormat="0" w:count="371">
     <w:lsdException w:name="Normal" w:uiPriority="0" w:qFormat="1"/>
     <w:lsdException w:name="heading 1" w:uiPriority="9" w:qFormat="1"/>
     <w:lsdException w:name="heading 2" w:semiHidden="1" w:uiPriority="9" w:unhideWhenUsed="1" w:qFormat="1"/>
@@ -6154,12 +6101,6 @@
     <w:lsdException w:name="List Table 5 Dark Accent 6" w:uiPriority="50"/>
     <w:lsdException w:name="List Table 6 Colorful Accent 6" w:uiPriority="51"/>
     <w:lsdException w:name="List Table 7 Colorful Accent 6" w:uiPriority="52"/>
-    <w:lsdException w:name="Mention" w:semiHidden="1" w:unhideWhenUsed="1"/>
-    <w:lsdException w:name="Smart Hyperlink" w:semiHidden="1" w:unhideWhenUsed="1"/>
-    <w:lsdException w:name="Hashtag" w:semiHidden="1" w:unhideWhenUsed="1"/>
-    <w:lsdException w:name="Unresolved Mention" w:semiHidden="1" w:unhideWhenUsed="1"/>
-    <w:lsdException w:name="Smart Link" w:semiHidden="1" w:unhideWhenUsed="1"/>
-    <w:lsdException w:name="Smart Link Error" w:semiHidden="1" w:unhideWhenUsed="1"/>
   </w:latentStyles>
   <w:style w:type="paragraph" w:default="1" w:styleId="a">
     <w:name w:val="Normal"/>
@@ -6382,7 +6323,7 @@
 </file>
 
 <file path=word/glossary/webSettings.xml><?xml version="1.0" encoding="utf-8"?>
-<w:webSettings xmlns:mc="http://schemas.openxmlformats.org/markup-compatibility/2006" xmlns:r="http://schemas.openxmlformats.org/officeDocument/2006/relationships" xmlns:w="http://schemas.openxmlformats.org/wordprocessingml/2006/main" xmlns:w14="http://schemas.microsoft.com/office/word/2010/wordml" xmlns:w15="http://schemas.microsoft.com/office/word/2012/wordml" xmlns:w16cid="http://schemas.microsoft.com/office/word/2016/wordml/cid" xmlns:w16se="http://schemas.microsoft.com/office/word/2015/wordml/symex" mc:Ignorable="w14 w15 w16se w16cid">
+<w:webSettings xmlns:mc="http://schemas.openxmlformats.org/markup-compatibility/2006" xmlns:r="http://schemas.openxmlformats.org/officeDocument/2006/relationships" xmlns:w="http://schemas.openxmlformats.org/wordprocessingml/2006/main" xmlns:w14="http://schemas.microsoft.com/office/word/2010/wordml" xmlns:w15="http://schemas.microsoft.com/office/word/2012/wordml" xmlns:w16se="http://schemas.microsoft.com/office/word/2015/wordml/symex" mc:Ignorable="w14 w15 w16se">
   <w:optimizeForBrowser/>
   <w:allowPNG/>
 </w:webSettings>
@@ -6673,7 +6614,7 @@
 </file>
 
 <file path=customXml/itemProps2.xml><?xml version="1.0" encoding="utf-8"?>
-<ds:datastoreItem xmlns:ds="http://schemas.openxmlformats.org/officeDocument/2006/customXml" ds:itemID="{14138E68-9E79-4AC1-B863-F0B85D3C88AB}">
+<ds:datastoreItem xmlns:ds="http://schemas.openxmlformats.org/officeDocument/2006/customXml" ds:itemID="{8C395BEE-9713-475C-A498-150F729B9AE3}">
   <ds:schemaRefs>
     <ds:schemaRef ds:uri="http://schemas.openxmlformats.org/officeDocument/2006/bibliography"/>
   </ds:schemaRefs>
